--- a/XỬ LÝ/Kiểm tra hàng update.docx
+++ b/XỬ LÝ/Kiểm tra hàng update.docx
@@ -355,62 +355,26 @@
                 <w:szCs w:val="26"/>
                 <w:lang w:val="en-US"/>
               </w:rPr>
-              <w:t>List&lt;</w:t>
-            </w:r>
-            <w:r>
-              <w:rPr>
-                <w:rFonts w:ascii="Times New Roman" w:hAnsi="Times New Roman" w:cs="Times New Roman"/>
-                <w:sz w:val="26"/>
-                <w:szCs w:val="26"/>
-                <w:lang w:val="en-US"/>
-              </w:rPr>
-              <w:t>Dat</w:t>
-            </w:r>
-            <w:r>
-              <w:rPr>
-                <w:rFonts w:ascii="Times New Roman" w:hAnsi="Times New Roman" w:cs="Times New Roman"/>
-                <w:sz w:val="26"/>
-                <w:szCs w:val="26"/>
-                <w:lang w:val="en-US"/>
-              </w:rPr>
-              <w:t>hang&gt;</w:t>
-            </w:r>
-          </w:p>
-          <w:p>
-            <w:pPr>
-              <w:rPr>
-                <w:rFonts w:ascii="Times New Roman" w:hAnsi="Times New Roman" w:cs="Times New Roman"/>
-                <w:sz w:val="26"/>
-                <w:szCs w:val="26"/>
-                <w:lang w:val="en-US"/>
-              </w:rPr>
-            </w:pPr>
-            <w:r>
-              <w:rPr>
-                <w:rFonts w:ascii="Times New Roman" w:hAnsi="Times New Roman" w:cs="Times New Roman"/>
-                <w:sz w:val="26"/>
-                <w:szCs w:val="26"/>
-                <w:lang w:val="en-US"/>
-              </w:rPr>
-              <w:t xml:space="preserve">Danh sách phiếu </w:t>
-            </w:r>
-            <w:r>
-              <w:rPr>
-                <w:rFonts w:ascii="Times New Roman" w:hAnsi="Times New Roman" w:cs="Times New Roman"/>
-                <w:sz w:val="26"/>
-                <w:szCs w:val="26"/>
-                <w:lang w:val="en-US"/>
-              </w:rPr>
-              <w:t>đặt</w:t>
-            </w:r>
-            <w:r>
-              <w:rPr>
-                <w:rFonts w:ascii="Times New Roman" w:hAnsi="Times New Roman" w:cs="Times New Roman"/>
-                <w:sz w:val="26"/>
-                <w:szCs w:val="26"/>
-                <w:lang w:val="en-US"/>
-              </w:rPr>
-              <w:t xml:space="preserve"> hàng </w:t>
+              <w:t>List&lt;Dathang&gt;</w:t>
+            </w:r>
+          </w:p>
+          <w:p>
+            <w:pPr>
+              <w:rPr>
+                <w:rFonts w:ascii="Times New Roman" w:hAnsi="Times New Roman" w:cs="Times New Roman"/>
+                <w:sz w:val="26"/>
+                <w:szCs w:val="26"/>
+                <w:lang w:val="en-US"/>
+              </w:rPr>
+            </w:pPr>
+            <w:r>
+              <w:rPr>
+                <w:rFonts w:ascii="Times New Roman" w:hAnsi="Times New Roman" w:cs="Times New Roman"/>
+                <w:sz w:val="26"/>
+                <w:szCs w:val="26"/>
+                <w:lang w:val="en-US"/>
+              </w:rPr>
+              <w:t xml:space="preserve">Danh sách phiếu đặt hàng </w:t>
             </w:r>
           </w:p>
         </w:tc>
@@ -700,7 +664,16 @@
                 <w:szCs w:val="26"/>
                 <w:lang w:val="en-US"/>
               </w:rPr>
-              <w:t>tongtien : int</w:t>
+              <w:t>tongtien :</w:t>
+            </w:r>
+            <w:r>
+              <w:rPr>
+                <w:rFonts w:ascii="Times New Roman" w:hAnsi="Times New Roman" w:cs="Times New Roman"/>
+                <w:sz w:val="26"/>
+                <w:szCs w:val="26"/>
+                <w:lang w:val="en-US"/>
+              </w:rPr>
+              <w:t xml:space="preserve"> double </w:t>
             </w:r>
           </w:p>
         </w:tc>
@@ -944,7 +917,16 @@
                 <w:szCs w:val="26"/>
                 <w:lang w:val="en-US"/>
               </w:rPr>
-              <w:t>tongtien : int</w:t>
+              <w:t xml:space="preserve">tongtien : </w:t>
+            </w:r>
+            <w:r>
+              <w:rPr>
+                <w:rFonts w:ascii="Times New Roman" w:hAnsi="Times New Roman" w:cs="Times New Roman"/>
+                <w:sz w:val="26"/>
+                <w:szCs w:val="26"/>
+                <w:lang w:val="en-US"/>
+              </w:rPr>
+              <w:t>double</w:t>
             </w:r>
           </w:p>
         </w:tc>
@@ -1380,7 +1362,16 @@
                 <w:szCs w:val="26"/>
                 <w:lang w:val="en-US"/>
               </w:rPr>
-              <w:t>tongtien : int</w:t>
+              <w:t xml:space="preserve">tongtien : </w:t>
+            </w:r>
+            <w:r>
+              <w:rPr>
+                <w:rFonts w:ascii="Times New Roman" w:hAnsi="Times New Roman" w:cs="Times New Roman"/>
+                <w:sz w:val="26"/>
+                <w:szCs w:val="26"/>
+                <w:lang w:val="en-US"/>
+              </w:rPr>
+              <w:t xml:space="preserve">double </w:t>
             </w:r>
           </w:p>
         </w:tc>
@@ -1837,6 +1828,89 @@
                 <w:szCs w:val="26"/>
               </w:rPr>
               <w:t>Định dạng ngày giờ</w:t>
+            </w:r>
+          </w:p>
+        </w:tc>
+        <w:tc>
+          <w:tcPr>
+            <w:tcW w:w="2241" w:type="dxa"/>
+          </w:tcPr>
+          <w:p>
+            <w:pPr>
+              <w:rPr>
+                <w:rFonts w:ascii="Times New Roman" w:hAnsi="Times New Roman" w:cs="Times New Roman"/>
+                <w:sz w:val="26"/>
+                <w:szCs w:val="26"/>
+              </w:rPr>
+            </w:pPr>
+          </w:p>
+        </w:tc>
+      </w:tr>
+      <w:tr>
+        <w:tc>
+          <w:tcPr>
+            <w:tcW w:w="1129" w:type="dxa"/>
+          </w:tcPr>
+          <w:p>
+            <w:pPr>
+              <w:pStyle w:val="ListParagraph"/>
+              <w:numPr>
+                <w:ilvl w:val="0"/>
+                <w:numId w:val="2"/>
+              </w:numPr>
+              <w:rPr>
+                <w:rFonts w:ascii="Times New Roman" w:hAnsi="Times New Roman" w:cs="Times New Roman"/>
+                <w:sz w:val="26"/>
+                <w:szCs w:val="26"/>
+              </w:rPr>
+            </w:pPr>
+          </w:p>
+        </w:tc>
+        <w:tc>
+          <w:tcPr>
+            <w:tcW w:w="2694" w:type="dxa"/>
+          </w:tcPr>
+          <w:p>
+            <w:pPr>
+              <w:rPr>
+                <w:rFonts w:ascii="Times New Roman" w:hAnsi="Times New Roman" w:cs="Times New Roman"/>
+                <w:sz w:val="26"/>
+                <w:szCs w:val="26"/>
+                <w:lang w:val="en-US"/>
+              </w:rPr>
+            </w:pPr>
+            <w:r>
+              <w:rPr>
+                <w:rFonts w:ascii="Times New Roman" w:hAnsi="Times New Roman" w:cs="Times New Roman"/>
+                <w:sz w:val="26"/>
+                <w:szCs w:val="26"/>
+                <w:lang w:val="en-US"/>
+              </w:rPr>
+              <w:t xml:space="preserve">Double </w:t>
+            </w:r>
+          </w:p>
+        </w:tc>
+        <w:tc>
+          <w:tcPr>
+            <w:tcW w:w="2952" w:type="dxa"/>
+          </w:tcPr>
+          <w:p>
+            <w:pPr>
+              <w:rPr>
+                <w:rFonts w:ascii="Times New Roman" w:hAnsi="Times New Roman" w:cs="Times New Roman"/>
+                <w:sz w:val="26"/>
+                <w:szCs w:val="26"/>
+                <w:lang w:val="en-US"/>
+              </w:rPr>
+            </w:pPr>
+            <w:r>
+              <w:rPr>
+                <w:rFonts w:ascii="Times New Roman" w:hAnsi="Times New Roman" w:cs="Times New Roman"/>
+                <w:sz w:val="26"/>
+                <w:szCs w:val="26"/>
+                <w:lang w:val="en-US"/>
+              </w:rPr>
+              <w:t xml:space="preserve">Kiểu số thực </w:t>
             </w:r>
           </w:p>
         </w:tc>
@@ -2531,7 +2605,7 @@
                 <w:szCs w:val="26"/>
                 <w:lang w:val="en-US"/>
               </w:rPr>
-              <w:t xml:space="preserve">Int </w:t>
+              <w:t xml:space="preserve">Double </w:t>
             </w:r>
           </w:p>
         </w:tc>
@@ -3708,7 +3782,7 @@
                 <w:szCs w:val="26"/>
                 <w:lang w:val="en-US"/>
               </w:rPr>
-              <w:t xml:space="preserve">Int </w:t>
+              <w:t xml:space="preserve">Double </w:t>
             </w:r>
           </w:p>
         </w:tc>
